--- a/docs/Zapoctovy_ukol.docx
+++ b/docs/Zapoctovy_ukol.docx
@@ -141,7 +141,7 @@
         <w:t xml:space="preserve">tmap</w:t>
       </w:r>
       <w:r>
-        <w:t xml:space="preserve">. Pakliže zvolíte data neprostorová, pak je nutné vytvořit 4 grafy. Dále bude v dokumentu alespoň jedna interaktivní tabulka (se stránkováním, aby nebyla příliš dlouhá). Nedílnou součástí dokumentu bude i veškerý zdrojový kód použitý na zpracování dat.</w:t>
+        <w:t xml:space="preserve">. Pakliže zvolíte data neprostorová, pak je nutné vytvořit 4 grafy. U grafů se předpokládá správné vyřešení všech nezbytných součstí (popisky os, legenda atd.). Dále bude v dokumentu alespoň jedna interaktivní tabulka (se stránkováním, aby nebyla příliš dlouhá). Nedílnou součástí dokumentu bude i veškerý zdrojový kód použitý na zpracování dat.</w:t>
       </w:r>
     </w:p>
     <w:p>
